--- a/website/受控文件/项目开发总结报告/项目开发总结报告.docx
+++ b/website/受控文件/项目开发总结报告/项目开发总结报告.docx
@@ -2,642 +2,6 @@
 <file path=word/document.xml><?xml version="1.0" encoding="utf-8"?>
 <w:document xmlns:wpc="http://schemas.microsoft.com/office/word/2010/wordprocessingCanvas" xmlns:mc="http://schemas.openxmlformats.org/markup-compatibility/2006" xmlns:o="urn:schemas-microsoft-com:office:office" xmlns:r="http://schemas.openxmlformats.org/officeDocument/2006/relationships" xmlns:m="http://schemas.openxmlformats.org/officeDocument/2006/math" xmlns:v="urn:schemas-microsoft-com:vml" xmlns:wp14="http://schemas.microsoft.com/office/word/2010/wordprocessingDrawing" xmlns:wp="http://schemas.openxmlformats.org/drawingml/2006/wordprocessingDrawing" xmlns:w10="urn:schemas-microsoft-com:office:word" xmlns:w="http://schemas.openxmlformats.org/wordprocessingml/2006/main" xmlns:w14="http://schemas.microsoft.com/office/word/2010/wordml" xmlns:wpg="http://schemas.microsoft.com/office/word/2010/wordprocessingGroup" xmlns:wpi="http://schemas.microsoft.com/office/word/2010/wordprocessingInk" xmlns:wne="http://schemas.microsoft.com/office/word/2006/wordml" xmlns:wps="http://schemas.microsoft.com/office/word/2010/wordprocessingShape" mc:Ignorable="w14 wp14">
   <w:body>
-    <w:sdt>
-      <w:sdtPr>
-        <w:rPr>
-          <w:color w:val="5B9BD5" w:themeColor="accent1"/>
-          <w:kern w:val="2"/>
-          <w:sz w:val="21"/>
-        </w:rPr>
-        <w:id w:val="1619641667"/>
-        <w:docPartObj>
-          <w:docPartGallery w:val="Cover Pages"/>
-          <w:docPartUnique/>
-        </w:docPartObj>
-      </w:sdtPr>
-      <w:sdtEndPr>
-        <w:rPr>
-          <w:color w:val="auto"/>
-        </w:rPr>
-      </w:sdtEndPr>
-      <w:sdtContent>
-        <w:p>
-          <w:pPr>
-            <w:pStyle w:val="a3"/>
-            <w:spacing w:before="1540" w:after="240"/>
-            <w:jc w:val="center"/>
-          </w:pPr>
-        </w:p>
-        <w:p>
-          <w:pPr>
-            <w:widowControl/>
-            <w:jc w:val="center"/>
-          </w:pPr>
-        </w:p>
-      </w:sdtContent>
-    </w:sdt>
-    <w:p>
-      <w:pPr>
-        <w:pStyle w:val="1"/>
-        <w:numPr>
-          <w:ilvl w:val="0"/>
-          <w:numId w:val="0"/>
-        </w:numPr>
-        <w:ind w:left="432"/>
-        <w:rPr>
-          <w:rFonts w:ascii="宋体" w:eastAsia="宋体" w:hAnsi="宋体"/>
-        </w:rPr>
-      </w:pPr>
-      <w:bookmarkStart w:id="0" w:name="_Toc465807521"/>
-      <w:bookmarkStart w:id="1" w:name="_Toc466835402"/>
-      <w:bookmarkStart w:id="2" w:name="_Toc503721061"/>
-      <w:r>
-        <w:rPr>
-          <w:rFonts w:ascii="宋体" w:eastAsia="宋体" w:hAnsi="宋体" w:hint="eastAsia"/>
-        </w:rPr>
-        <w:t>版本</w:t>
-      </w:r>
-      <w:r>
-        <w:rPr>
-          <w:rFonts w:ascii="宋体" w:eastAsia="宋体" w:hAnsi="宋体"/>
-        </w:rPr>
-        <w:t>历史</w:t>
-      </w:r>
-      <w:bookmarkEnd w:id="0"/>
-      <w:bookmarkEnd w:id="1"/>
-      <w:bookmarkEnd w:id="2"/>
-    </w:p>
-    <w:tbl>
-      <w:tblPr>
-        <w:tblW w:w="9215" w:type="dxa"/>
-        <w:tblInd w:w="-431" w:type="dxa"/>
-        <w:tblBorders>
-          <w:top w:val="single" w:sz="4" w:space="0" w:color="auto"/>
-          <w:left w:val="single" w:sz="4" w:space="0" w:color="auto"/>
-          <w:bottom w:val="single" w:sz="4" w:space="0" w:color="auto"/>
-          <w:right w:val="single" w:sz="4" w:space="0" w:color="auto"/>
-          <w:insideH w:val="single" w:sz="4" w:space="0" w:color="auto"/>
-          <w:insideV w:val="single" w:sz="4" w:space="0" w:color="auto"/>
-        </w:tblBorders>
-        <w:tblLayout w:type="fixed"/>
-        <w:tblLook w:val="0000" w:firstRow="0" w:lastRow="0" w:firstColumn="0" w:lastColumn="0" w:noHBand="0" w:noVBand="0"/>
-      </w:tblPr>
-      <w:tblGrid>
-        <w:gridCol w:w="1844"/>
-        <w:gridCol w:w="2126"/>
-        <w:gridCol w:w="2552"/>
-        <w:gridCol w:w="2693"/>
-      </w:tblGrid>
-      <w:tr>
-        <w:tc>
-          <w:tcPr>
-            <w:tcW w:w="1844" w:type="dxa"/>
-            <w:shd w:val="clear" w:color="auto" w:fill="D9D9D9"/>
-          </w:tcPr>
-          <w:p>
-            <w:pPr>
-              <w:jc w:val="center"/>
-              <w:rPr>
-                <w:rFonts w:ascii="宋体" w:eastAsia="宋体" w:hAnsi="宋体"/>
-              </w:rPr>
-            </w:pPr>
-            <w:r>
-              <w:rPr>
-                <w:rFonts w:ascii="宋体" w:eastAsia="宋体" w:hAnsi="宋体" w:hint="eastAsia"/>
-              </w:rPr>
-              <w:t>版本/状态</w:t>
-            </w:r>
-          </w:p>
-        </w:tc>
-        <w:tc>
-          <w:tcPr>
-            <w:tcW w:w="2126" w:type="dxa"/>
-            <w:shd w:val="clear" w:color="auto" w:fill="D9D9D9"/>
-          </w:tcPr>
-          <w:p>
-            <w:pPr>
-              <w:jc w:val="center"/>
-              <w:rPr>
-                <w:rFonts w:ascii="宋体" w:eastAsia="宋体" w:hAnsi="宋体"/>
-              </w:rPr>
-            </w:pPr>
-            <w:r>
-              <w:rPr>
-                <w:rFonts w:ascii="宋体" w:eastAsia="宋体" w:hAnsi="宋体" w:hint="eastAsia"/>
-              </w:rPr>
-              <w:t>参与者</w:t>
-            </w:r>
-          </w:p>
-        </w:tc>
-        <w:tc>
-          <w:tcPr>
-            <w:tcW w:w="2552" w:type="dxa"/>
-            <w:shd w:val="clear" w:color="auto" w:fill="D9D9D9"/>
-          </w:tcPr>
-          <w:p>
-            <w:pPr>
-              <w:jc w:val="center"/>
-              <w:rPr>
-                <w:rFonts w:ascii="宋体" w:eastAsia="宋体" w:hAnsi="宋体"/>
-              </w:rPr>
-            </w:pPr>
-            <w:r>
-              <w:rPr>
-                <w:rFonts w:ascii="宋体" w:eastAsia="宋体" w:hAnsi="宋体" w:hint="eastAsia"/>
-              </w:rPr>
-              <w:t>起止日期</w:t>
-            </w:r>
-          </w:p>
-        </w:tc>
-        <w:tc>
-          <w:tcPr>
-            <w:tcW w:w="2693" w:type="dxa"/>
-            <w:shd w:val="clear" w:color="auto" w:fill="D9D9D9"/>
-          </w:tcPr>
-          <w:p>
-            <w:pPr>
-              <w:jc w:val="center"/>
-              <w:rPr>
-                <w:rFonts w:ascii="宋体" w:eastAsia="宋体" w:hAnsi="宋体"/>
-              </w:rPr>
-            </w:pPr>
-            <w:r>
-              <w:rPr>
-                <w:rFonts w:ascii="宋体" w:eastAsia="宋体" w:hAnsi="宋体" w:hint="eastAsia"/>
-              </w:rPr>
-              <w:t>备注</w:t>
-            </w:r>
-          </w:p>
-        </w:tc>
-      </w:tr>
-      <w:tr>
-        <w:tc>
-          <w:tcPr>
-            <w:tcW w:w="1844" w:type="dxa"/>
-            <w:vAlign w:val="center"/>
-          </w:tcPr>
-          <w:p>
-            <w:pPr>
-              <w:jc w:val="left"/>
-              <w:rPr>
-                <w:rFonts w:ascii="宋体" w:eastAsia="宋体" w:hAnsi="宋体"/>
-              </w:rPr>
-            </w:pPr>
-            <w:r>
-              <w:rPr>
-                <w:rFonts w:ascii="宋体" w:eastAsia="宋体" w:hAnsi="宋体"/>
-              </w:rPr>
-              <w:t>V</w:t>
-            </w:r>
-            <w:r>
-              <w:rPr>
-                <w:rFonts w:ascii="宋体" w:eastAsia="宋体" w:hAnsi="宋体" w:hint="eastAsia"/>
-              </w:rPr>
-              <w:t>ersion 1.0.0.</w:t>
-            </w:r>
-          </w:p>
-        </w:tc>
-        <w:tc>
-          <w:tcPr>
-            <w:tcW w:w="2126" w:type="dxa"/>
-            <w:vAlign w:val="center"/>
-          </w:tcPr>
-          <w:p>
-            <w:pPr>
-              <w:jc w:val="center"/>
-              <w:rPr>
-                <w:rFonts w:ascii="宋体" w:eastAsia="宋体" w:hAnsi="宋体"/>
-              </w:rPr>
-            </w:pPr>
-            <w:r>
-              <w:rPr>
-                <w:rFonts w:ascii="宋体" w:eastAsia="宋体" w:hAnsi="宋体" w:hint="eastAsia"/>
-              </w:rPr>
-              <w:t>余泽伟</w:t>
-            </w:r>
-          </w:p>
-        </w:tc>
-        <w:tc>
-          <w:tcPr>
-            <w:tcW w:w="2552" w:type="dxa"/>
-            <w:vAlign w:val="center"/>
-          </w:tcPr>
-          <w:p>
-            <w:pPr>
-              <w:ind w:firstLineChars="100" w:firstLine="210"/>
-              <w:rPr>
-                <w:rFonts w:ascii="宋体" w:eastAsia="宋体" w:hAnsi="宋体"/>
-              </w:rPr>
-            </w:pPr>
-            <w:r>
-              <w:rPr>
-                <w:rFonts w:ascii="宋体" w:eastAsia="宋体" w:hAnsi="宋体" w:hint="eastAsia"/>
-              </w:rPr>
-              <w:t>201</w:t>
-            </w:r>
-            <w:r>
-              <w:rPr>
-                <w:rFonts w:ascii="宋体" w:eastAsia="宋体" w:hAnsi="宋体" w:hint="eastAsia"/>
-              </w:rPr>
-              <w:t>8</w:t>
-            </w:r>
-            <w:r>
-              <w:rPr>
-                <w:rFonts w:ascii="宋体" w:eastAsia="宋体" w:hAnsi="宋体"/>
-              </w:rPr>
-              <w:t>.1.</w:t>
-            </w:r>
-            <w:r>
-              <w:rPr>
-                <w:rFonts w:ascii="宋体" w:eastAsia="宋体" w:hAnsi="宋体" w:hint="eastAsia"/>
-              </w:rPr>
-              <w:t>13</w:t>
-            </w:r>
-            <w:r>
-              <w:rPr>
-                <w:rFonts w:ascii="宋体" w:eastAsia="宋体" w:hAnsi="宋体"/>
-              </w:rPr>
-              <w:t>-201</w:t>
-            </w:r>
-            <w:r>
-              <w:rPr>
-                <w:rFonts w:ascii="宋体" w:eastAsia="宋体" w:hAnsi="宋体" w:hint="eastAsia"/>
-              </w:rPr>
-              <w:t>8</w:t>
-            </w:r>
-            <w:r>
-              <w:rPr>
-                <w:rFonts w:ascii="宋体" w:eastAsia="宋体" w:hAnsi="宋体"/>
-              </w:rPr>
-              <w:t>.1.</w:t>
-            </w:r>
-            <w:r>
-              <w:rPr>
-                <w:rFonts w:ascii="宋体" w:eastAsia="宋体" w:hAnsi="宋体" w:hint="eastAsia"/>
-              </w:rPr>
-              <w:t>13</w:t>
-            </w:r>
-          </w:p>
-        </w:tc>
-        <w:tc>
-          <w:tcPr>
-            <w:tcW w:w="2693" w:type="dxa"/>
-            <w:vAlign w:val="center"/>
-          </w:tcPr>
-          <w:p>
-            <w:pPr>
-              <w:jc w:val="left"/>
-              <w:rPr>
-                <w:rFonts w:ascii="宋体" w:eastAsia="宋体" w:hAnsi="宋体"/>
-              </w:rPr>
-            </w:pPr>
-            <w:r>
-              <w:rPr>
-                <w:rFonts w:ascii="宋体" w:eastAsia="宋体" w:hAnsi="宋体" w:hint="eastAsia"/>
-              </w:rPr>
-              <w:t xml:space="preserve"> </w:t>
-            </w:r>
-            <w:r>
-              <w:rPr>
-                <w:rFonts w:ascii="宋体" w:eastAsia="宋体" w:hAnsi="宋体"/>
-              </w:rPr>
-              <w:t xml:space="preserve"> </w:t>
-            </w:r>
-            <w:r>
-              <w:rPr>
-                <w:rFonts w:ascii="宋体" w:eastAsia="宋体" w:hAnsi="宋体" w:hint="eastAsia"/>
-              </w:rPr>
-              <w:t>编制项目总结报告</w:t>
-            </w:r>
-          </w:p>
-        </w:tc>
-      </w:tr>
-      <w:tr>
-        <w:tc>
-          <w:tcPr>
-            <w:tcW w:w="1844" w:type="dxa"/>
-            <w:vAlign w:val="center"/>
-          </w:tcPr>
-          <w:p>
-            <w:pPr>
-              <w:jc w:val="left"/>
-              <w:rPr>
-                <w:rFonts w:ascii="宋体" w:eastAsia="宋体" w:hAnsi="宋体"/>
-              </w:rPr>
-            </w:pPr>
-            <w:r>
-              <w:rPr>
-                <w:rFonts w:ascii="宋体" w:eastAsia="宋体" w:hAnsi="宋体"/>
-              </w:rPr>
-              <w:t>V</w:t>
-            </w:r>
-            <w:r>
-              <w:rPr>
-                <w:rFonts w:ascii="宋体" w:eastAsia="宋体" w:hAnsi="宋体" w:hint="eastAsia"/>
-              </w:rPr>
-              <w:t>ersion 1.1.0</w:t>
-            </w:r>
-          </w:p>
-        </w:tc>
-        <w:tc>
-          <w:tcPr>
-            <w:tcW w:w="2126" w:type="dxa"/>
-            <w:vAlign w:val="center"/>
-          </w:tcPr>
-          <w:p>
-            <w:pPr>
-              <w:jc w:val="center"/>
-              <w:rPr>
-                <w:rFonts w:ascii="宋体" w:eastAsia="宋体" w:hAnsi="宋体"/>
-              </w:rPr>
-            </w:pPr>
-            <w:r>
-              <w:rPr>
-                <w:rFonts w:ascii="宋体" w:eastAsia="宋体" w:hAnsi="宋体" w:hint="eastAsia"/>
-              </w:rPr>
-              <w:t>陈启强</w:t>
-            </w:r>
-          </w:p>
-        </w:tc>
-        <w:tc>
-          <w:tcPr>
-            <w:tcW w:w="2552" w:type="dxa"/>
-            <w:vAlign w:val="center"/>
-          </w:tcPr>
-          <w:p>
-            <w:pPr>
-              <w:ind w:firstLineChars="100" w:firstLine="210"/>
-              <w:rPr>
-                <w:rFonts w:ascii="宋体" w:eastAsia="宋体" w:hAnsi="宋体"/>
-              </w:rPr>
-            </w:pPr>
-            <w:r>
-              <w:rPr>
-                <w:rFonts w:ascii="宋体" w:eastAsia="宋体" w:hAnsi="宋体" w:hint="eastAsia"/>
-              </w:rPr>
-              <w:t>201</w:t>
-            </w:r>
-            <w:r>
-              <w:rPr>
-                <w:rFonts w:ascii="宋体" w:eastAsia="宋体" w:hAnsi="宋体" w:hint="eastAsia"/>
-              </w:rPr>
-              <w:t>8</w:t>
-            </w:r>
-            <w:r>
-              <w:rPr>
-                <w:rFonts w:ascii="宋体" w:eastAsia="宋体" w:hAnsi="宋体" w:hint="eastAsia"/>
-              </w:rPr>
-              <w:t>.1.</w:t>
-            </w:r>
-            <w:r>
-              <w:rPr>
-                <w:rFonts w:ascii="宋体" w:eastAsia="宋体" w:hAnsi="宋体" w:hint="eastAsia"/>
-              </w:rPr>
-              <w:t>14</w:t>
-            </w:r>
-            <w:r>
-              <w:rPr>
-                <w:rFonts w:ascii="宋体" w:eastAsia="宋体" w:hAnsi="宋体" w:hint="eastAsia"/>
-              </w:rPr>
-              <w:t>-201</w:t>
-            </w:r>
-            <w:r>
-              <w:rPr>
-                <w:rFonts w:ascii="宋体" w:eastAsia="宋体" w:hAnsi="宋体" w:hint="eastAsia"/>
-              </w:rPr>
-              <w:t>8</w:t>
-            </w:r>
-            <w:r>
-              <w:rPr>
-                <w:rFonts w:ascii="宋体" w:eastAsia="宋体" w:hAnsi="宋体" w:hint="eastAsia"/>
-              </w:rPr>
-              <w:t>.1.</w:t>
-            </w:r>
-            <w:r>
-              <w:rPr>
-                <w:rFonts w:ascii="宋体" w:eastAsia="宋体" w:hAnsi="宋体" w:hint="eastAsia"/>
-              </w:rPr>
-              <w:t>1</w:t>
-            </w:r>
-            <w:r>
-              <w:rPr>
-                <w:rFonts w:ascii="宋体" w:eastAsia="宋体" w:hAnsi="宋体" w:hint="eastAsia"/>
-              </w:rPr>
-              <w:t>4</w:t>
-            </w:r>
-          </w:p>
-        </w:tc>
-        <w:tc>
-          <w:tcPr>
-            <w:tcW w:w="2693" w:type="dxa"/>
-            <w:vAlign w:val="center"/>
-          </w:tcPr>
-          <w:p>
-            <w:pPr>
-              <w:ind w:firstLineChars="100" w:firstLine="210"/>
-              <w:jc w:val="left"/>
-              <w:rPr>
-                <w:rFonts w:ascii="宋体" w:eastAsia="宋体" w:hAnsi="宋体"/>
-              </w:rPr>
-            </w:pPr>
-            <w:r>
-              <w:rPr>
-                <w:rFonts w:ascii="宋体" w:eastAsia="宋体" w:hAnsi="宋体" w:hint="eastAsia"/>
-              </w:rPr>
-              <w:t>完善项目总结报告</w:t>
-            </w:r>
-          </w:p>
-        </w:tc>
-      </w:tr>
-      <w:tr>
-        <w:tc>
-          <w:tcPr>
-            <w:tcW w:w="1844" w:type="dxa"/>
-            <w:vAlign w:val="center"/>
-          </w:tcPr>
-          <w:p>
-            <w:pPr>
-              <w:jc w:val="left"/>
-              <w:rPr>
-                <w:rFonts w:ascii="宋体" w:eastAsia="宋体" w:hAnsi="宋体"/>
-              </w:rPr>
-            </w:pPr>
-          </w:p>
-        </w:tc>
-        <w:tc>
-          <w:tcPr>
-            <w:tcW w:w="2126" w:type="dxa"/>
-            <w:vAlign w:val="center"/>
-          </w:tcPr>
-          <w:p>
-            <w:pPr>
-              <w:jc w:val="center"/>
-              <w:rPr>
-                <w:rFonts w:ascii="宋体" w:eastAsia="宋体" w:hAnsi="宋体"/>
-              </w:rPr>
-            </w:pPr>
-          </w:p>
-        </w:tc>
-        <w:tc>
-          <w:tcPr>
-            <w:tcW w:w="2552" w:type="dxa"/>
-            <w:vAlign w:val="center"/>
-          </w:tcPr>
-          <w:p>
-            <w:pPr>
-              <w:jc w:val="left"/>
-              <w:rPr>
-                <w:rFonts w:ascii="宋体" w:eastAsia="宋体" w:hAnsi="宋体"/>
-              </w:rPr>
-            </w:pPr>
-          </w:p>
-        </w:tc>
-        <w:tc>
-          <w:tcPr>
-            <w:tcW w:w="2693" w:type="dxa"/>
-            <w:vAlign w:val="center"/>
-          </w:tcPr>
-          <w:p>
-            <w:pPr>
-              <w:jc w:val="left"/>
-              <w:rPr>
-                <w:rFonts w:ascii="宋体" w:eastAsia="宋体" w:hAnsi="宋体"/>
-              </w:rPr>
-            </w:pPr>
-          </w:p>
-        </w:tc>
-      </w:tr>
-      <w:tr>
-        <w:tc>
-          <w:tcPr>
-            <w:tcW w:w="1844" w:type="dxa"/>
-            <w:vAlign w:val="center"/>
-          </w:tcPr>
-          <w:p>
-            <w:pPr>
-              <w:jc w:val="left"/>
-              <w:rPr>
-                <w:rFonts w:ascii="宋体" w:eastAsia="宋体" w:hAnsi="宋体"/>
-              </w:rPr>
-            </w:pPr>
-          </w:p>
-        </w:tc>
-        <w:tc>
-          <w:tcPr>
-            <w:tcW w:w="2126" w:type="dxa"/>
-            <w:vAlign w:val="center"/>
-          </w:tcPr>
-          <w:p>
-            <w:pPr>
-              <w:jc w:val="center"/>
-              <w:rPr>
-                <w:rFonts w:ascii="宋体" w:eastAsia="宋体" w:hAnsi="宋体"/>
-              </w:rPr>
-            </w:pPr>
-          </w:p>
-        </w:tc>
-        <w:tc>
-          <w:tcPr>
-            <w:tcW w:w="2552" w:type="dxa"/>
-            <w:vAlign w:val="center"/>
-          </w:tcPr>
-          <w:p>
-            <w:pPr>
-              <w:jc w:val="left"/>
-              <w:rPr>
-                <w:rFonts w:ascii="宋体" w:eastAsia="宋体" w:hAnsi="宋体"/>
-              </w:rPr>
-            </w:pPr>
-          </w:p>
-        </w:tc>
-        <w:tc>
-          <w:tcPr>
-            <w:tcW w:w="2693" w:type="dxa"/>
-            <w:vAlign w:val="center"/>
-          </w:tcPr>
-          <w:p>
-            <w:pPr>
-              <w:jc w:val="left"/>
-              <w:rPr>
-                <w:rFonts w:ascii="宋体" w:eastAsia="宋体" w:hAnsi="宋体"/>
-              </w:rPr>
-            </w:pPr>
-          </w:p>
-        </w:tc>
-      </w:tr>
-      <w:tr>
-        <w:tc>
-          <w:tcPr>
-            <w:tcW w:w="1844" w:type="dxa"/>
-            <w:vAlign w:val="center"/>
-          </w:tcPr>
-          <w:p>
-            <w:pPr>
-              <w:jc w:val="left"/>
-              <w:rPr>
-                <w:rFonts w:ascii="宋体" w:eastAsia="宋体" w:hAnsi="宋体"/>
-              </w:rPr>
-            </w:pPr>
-          </w:p>
-        </w:tc>
-        <w:tc>
-          <w:tcPr>
-            <w:tcW w:w="2126" w:type="dxa"/>
-            <w:vAlign w:val="center"/>
-          </w:tcPr>
-          <w:p>
-            <w:pPr>
-              <w:jc w:val="center"/>
-              <w:rPr>
-                <w:rFonts w:ascii="宋体" w:eastAsia="宋体" w:hAnsi="宋体"/>
-              </w:rPr>
-            </w:pPr>
-          </w:p>
-        </w:tc>
-        <w:tc>
-          <w:tcPr>
-            <w:tcW w:w="2552" w:type="dxa"/>
-            <w:vAlign w:val="center"/>
-          </w:tcPr>
-          <w:p>
-            <w:pPr>
-              <w:jc w:val="left"/>
-              <w:rPr>
-                <w:rFonts w:ascii="宋体" w:eastAsia="宋体" w:hAnsi="宋体"/>
-              </w:rPr>
-            </w:pPr>
-          </w:p>
-        </w:tc>
-        <w:tc>
-          <w:tcPr>
-            <w:tcW w:w="2693" w:type="dxa"/>
-            <w:vAlign w:val="center"/>
-          </w:tcPr>
-          <w:p>
-            <w:pPr>
-              <w:jc w:val="left"/>
-              <w:rPr>
-                <w:rFonts w:ascii="宋体" w:eastAsia="宋体" w:hAnsi="宋体"/>
-              </w:rPr>
-            </w:pPr>
-          </w:p>
-        </w:tc>
-      </w:tr>
-    </w:tbl>
-    <w:p/>
-    <w:p>
-      <w:pPr>
-        <w:widowControl/>
-        <w:jc w:val="left"/>
-        <w:rPr>
-          <w:kern w:val="0"/>
-          <w:sz w:val="22"/>
-        </w:rPr>
-      </w:pPr>
-      <w:r>
-        <w:br w:type="page"/>
-      </w:r>
-    </w:p>
     <w:p>
       <w:pPr>
         <w:jc w:val="center"/>
@@ -655,7 +19,6 @@
           <w:sz w:val="52"/>
           <w:szCs w:val="52"/>
         </w:rPr>
-        <w:lastRenderedPageBreak/>
         <w:t>软件工程系列课程教学辅助网站</w:t>
       </w:r>
     </w:p>
@@ -1137,7 +500,14 @@
                 <w:rFonts w:ascii="Calibri" w:eastAsia="宋体" w:hAnsi="Calibri" w:cs="Times New Roman" w:hint="eastAsia"/>
                 <w:szCs w:val="24"/>
               </w:rPr>
-              <w:t>.0</w:t>
+              <w:t>.</w:t>
+            </w:r>
+            <w:r>
+              <w:rPr>
+                <w:rFonts w:ascii="Calibri" w:eastAsia="宋体" w:hAnsi="Calibri" w:cs="Times New Roman"/>
+                <w:szCs w:val="24"/>
+              </w:rPr>
+              <w:t>1</w:t>
             </w:r>
           </w:p>
         </w:tc>
@@ -1624,6 +994,95 @@
               </w:rPr>
               <w:t>项目开发总结报告</w:t>
             </w:r>
+          </w:p>
+        </w:tc>
+      </w:tr>
+      <w:tr>
+        <w:tc>
+          <w:tcPr>
+            <w:tcW w:w="1413" w:type="dxa"/>
+            <w:vAlign w:val="center"/>
+          </w:tcPr>
+          <w:p>
+            <w:pPr>
+              <w:rPr>
+                <w:rFonts w:ascii="宋体" w:eastAsia="宋体" w:hAnsi="宋体" w:cs="Times New Roman" w:hint="eastAsia"/>
+                <w:szCs w:val="24"/>
+              </w:rPr>
+            </w:pPr>
+            <w:r>
+              <w:rPr>
+                <w:rFonts w:ascii="宋体" w:eastAsia="宋体" w:hAnsi="宋体" w:cs="Times New Roman"/>
+                <w:szCs w:val="24"/>
+              </w:rPr>
+              <w:t>V0.1.1</w:t>
+            </w:r>
+          </w:p>
+        </w:tc>
+        <w:tc>
+          <w:tcPr>
+            <w:tcW w:w="2693" w:type="dxa"/>
+            <w:vAlign w:val="center"/>
+          </w:tcPr>
+          <w:p>
+            <w:pPr>
+              <w:jc w:val="center"/>
+              <w:rPr>
+                <w:rFonts w:ascii="宋体" w:eastAsia="宋体" w:hAnsi="宋体" w:cs="Times New Roman" w:hint="eastAsia"/>
+                <w:szCs w:val="24"/>
+              </w:rPr>
+            </w:pPr>
+            <w:r>
+              <w:rPr>
+                <w:rFonts w:ascii="宋体" w:eastAsia="宋体" w:hAnsi="宋体" w:cs="Times New Roman" w:hint="eastAsia"/>
+                <w:szCs w:val="24"/>
+              </w:rPr>
+              <w:t>陈启强</w:t>
+            </w:r>
+          </w:p>
+        </w:tc>
+        <w:tc>
+          <w:tcPr>
+            <w:tcW w:w="1843" w:type="dxa"/>
+            <w:vAlign w:val="center"/>
+          </w:tcPr>
+          <w:p>
+            <w:pPr>
+              <w:rPr>
+                <w:rFonts w:ascii="宋体" w:eastAsia="宋体" w:hAnsi="宋体" w:cs="Times New Roman" w:hint="eastAsia"/>
+                <w:szCs w:val="24"/>
+              </w:rPr>
+            </w:pPr>
+            <w:r>
+              <w:rPr>
+                <w:rFonts w:ascii="宋体" w:eastAsia="宋体" w:hAnsi="宋体" w:cs="Times New Roman" w:hint="eastAsia"/>
+                <w:szCs w:val="24"/>
+              </w:rPr>
+              <w:t>2018-1-16</w:t>
+            </w:r>
+          </w:p>
+        </w:tc>
+        <w:tc>
+          <w:tcPr>
+            <w:tcW w:w="2835" w:type="dxa"/>
+            <w:vAlign w:val="center"/>
+          </w:tcPr>
+          <w:p>
+            <w:pPr>
+              <w:rPr>
+                <w:rFonts w:ascii="宋体" w:eastAsia="宋体" w:hAnsi="宋体" w:cs="Times New Roman"/>
+                <w:szCs w:val="24"/>
+              </w:rPr>
+            </w:pPr>
+            <w:r>
+              <w:rPr>
+                <w:rFonts w:ascii="宋体" w:eastAsia="宋体" w:hAnsi="宋体" w:cs="Times New Roman"/>
+                <w:szCs w:val="24"/>
+              </w:rPr>
+              <w:t>修改内容</w:t>
+            </w:r>
+            <w:bookmarkStart w:id="0" w:name="_GoBack"/>
+            <w:bookmarkEnd w:id="0"/>
           </w:p>
         </w:tc>
       </w:tr>
@@ -3369,7 +2828,7 @@
       <w:pPr>
         <w:pStyle w:val="1"/>
       </w:pPr>
-      <w:bookmarkStart w:id="3" w:name="_Toc503721062"/>
+      <w:bookmarkStart w:id="1" w:name="_Toc503721062"/>
       <w:r>
         <w:rPr>
           <w:rFonts w:hint="eastAsia"/>
@@ -3377,17 +2836,17 @@
         <w:lastRenderedPageBreak/>
         <w:t>引言</w:t>
       </w:r>
-      <w:bookmarkEnd w:id="3"/>
+      <w:bookmarkEnd w:id="1"/>
     </w:p>
     <w:p>
       <w:pPr>
         <w:pStyle w:val="2"/>
       </w:pPr>
-      <w:bookmarkStart w:id="4" w:name="_Toc503721063"/>
+      <w:bookmarkStart w:id="2" w:name="_Toc503721063"/>
       <w:r>
         <w:t>目的</w:t>
       </w:r>
-      <w:bookmarkEnd w:id="4"/>
+      <w:bookmarkEnd w:id="2"/>
     </w:p>
     <w:p>
       <w:pPr>
@@ -3477,11 +2936,11 @@
       <w:pPr>
         <w:pStyle w:val="2"/>
       </w:pPr>
-      <w:bookmarkStart w:id="5" w:name="_Toc503721064"/>
+      <w:bookmarkStart w:id="3" w:name="_Toc503721064"/>
       <w:r>
         <w:t>背景</w:t>
       </w:r>
-      <w:bookmarkEnd w:id="5"/>
+      <w:bookmarkEnd w:id="3"/>
       <w:r>
         <w:t xml:space="preserve">  </w:t>
       </w:r>
@@ -3699,11 +3158,11 @@
       <w:pPr>
         <w:pStyle w:val="2"/>
       </w:pPr>
-      <w:bookmarkStart w:id="6" w:name="_Toc503721065"/>
+      <w:bookmarkStart w:id="4" w:name="_Toc503721065"/>
       <w:r>
         <w:t>参考资料</w:t>
       </w:r>
-      <w:bookmarkEnd w:id="6"/>
+      <w:bookmarkEnd w:id="4"/>
     </w:p>
     <w:p>
       <w:pPr>
@@ -3900,35 +3359,35 @@
       <w:pPr>
         <w:pStyle w:val="1"/>
       </w:pPr>
-      <w:bookmarkStart w:id="7" w:name="_Toc235930075"/>
-      <w:bookmarkStart w:id="8" w:name="_Toc235939461"/>
-      <w:bookmarkStart w:id="9" w:name="_Toc503721066"/>
+      <w:bookmarkStart w:id="5" w:name="_Toc235930075"/>
+      <w:bookmarkStart w:id="6" w:name="_Toc235939461"/>
+      <w:bookmarkStart w:id="7" w:name="_Toc503721066"/>
       <w:r>
         <w:rPr>
           <w:rFonts w:hint="eastAsia"/>
         </w:rPr>
         <w:t>实际开发结果</w:t>
       </w:r>
+      <w:bookmarkEnd w:id="5"/>
+      <w:bookmarkEnd w:id="6"/>
       <w:bookmarkEnd w:id="7"/>
+    </w:p>
+    <w:p>
+      <w:pPr>
+        <w:pStyle w:val="2"/>
+      </w:pPr>
+      <w:bookmarkStart w:id="8" w:name="_Toc235930077"/>
+      <w:bookmarkStart w:id="9" w:name="_Toc235939463"/>
+      <w:bookmarkStart w:id="10" w:name="_Toc503721067"/>
+      <w:r>
+        <w:rPr>
+          <w:rFonts w:hint="eastAsia"/>
+        </w:rPr>
+        <w:t>主要功能</w:t>
+      </w:r>
       <w:bookmarkEnd w:id="8"/>
       <w:bookmarkEnd w:id="9"/>
-    </w:p>
-    <w:p>
-      <w:pPr>
-        <w:pStyle w:val="2"/>
-      </w:pPr>
-      <w:bookmarkStart w:id="10" w:name="_Toc235930077"/>
-      <w:bookmarkStart w:id="11" w:name="_Toc235939463"/>
-      <w:bookmarkStart w:id="12" w:name="_Toc503721067"/>
-      <w:r>
-        <w:rPr>
-          <w:rFonts w:hint="eastAsia"/>
-        </w:rPr>
-        <w:t>主要功能</w:t>
-      </w:r>
       <w:bookmarkEnd w:id="10"/>
-      <w:bookmarkEnd w:id="11"/>
-      <w:bookmarkEnd w:id="12"/>
     </w:p>
     <w:tbl>
       <w:tblPr>
@@ -4582,9 +4041,9 @@
       <w:pPr>
         <w:pStyle w:val="2"/>
       </w:pPr>
-      <w:bookmarkStart w:id="13" w:name="_Toc235930078"/>
-      <w:bookmarkStart w:id="14" w:name="_Toc235939464"/>
-      <w:bookmarkStart w:id="15" w:name="_Toc503721068"/>
+      <w:bookmarkStart w:id="11" w:name="_Toc235930078"/>
+      <w:bookmarkStart w:id="12" w:name="_Toc235939464"/>
+      <w:bookmarkStart w:id="13" w:name="_Toc503721068"/>
       <w:r>
         <w:rPr>
           <w:rFonts w:hint="eastAsia"/>
@@ -4592,9 +4051,9 @@
         <w:lastRenderedPageBreak/>
         <w:t>基本流程</w:t>
       </w:r>
+      <w:bookmarkEnd w:id="11"/>
+      <w:bookmarkEnd w:id="12"/>
       <w:bookmarkEnd w:id="13"/>
-      <w:bookmarkEnd w:id="14"/>
-      <w:bookmarkEnd w:id="15"/>
     </w:p>
     <w:p>
       <w:r>
@@ -4621,7 +4080,7 @@
           <v:shape id="_x0000_i1025" type="#_x0000_t75" style="width:414.35pt;height:203.75pt" o:ole="">
             <v:imagedata r:id="rId13" o:title=""/>
           </v:shape>
-          <o:OLEObject Type="Embed" ProgID="Visio.Drawing.15" ShapeID="_x0000_i1025" DrawAspect="Content" ObjectID="_1577466040" r:id="rId14"/>
+          <o:OLEObject Type="Embed" ProgID="Visio.Drawing.15" ShapeID="_x0000_i1025" DrawAspect="Content" ObjectID="_1577692155" r:id="rId14"/>
         </w:object>
       </w:r>
     </w:p>
@@ -4629,24 +4088,24 @@
       <w:pPr>
         <w:pStyle w:val="2"/>
       </w:pPr>
-      <w:bookmarkStart w:id="16" w:name="_Toc235930079"/>
-      <w:bookmarkStart w:id="17" w:name="_Toc235939465"/>
-      <w:bookmarkStart w:id="18" w:name="_Toc503721069"/>
+      <w:bookmarkStart w:id="14" w:name="_Toc235930079"/>
+      <w:bookmarkStart w:id="15" w:name="_Toc235939465"/>
+      <w:bookmarkStart w:id="16" w:name="_Toc503721069"/>
       <w:r>
         <w:rPr>
           <w:rFonts w:hint="eastAsia"/>
         </w:rPr>
         <w:t>进度</w:t>
       </w:r>
+      <w:bookmarkEnd w:id="14"/>
+      <w:bookmarkEnd w:id="15"/>
       <w:bookmarkEnd w:id="16"/>
-      <w:bookmarkEnd w:id="17"/>
-      <w:bookmarkEnd w:id="18"/>
     </w:p>
     <w:p>
       <w:pPr>
         <w:ind w:firstLineChars="200" w:firstLine="420"/>
       </w:pPr>
-      <w:bookmarkStart w:id="19" w:name="_Hlk503719993"/>
+      <w:bookmarkStart w:id="17" w:name="_Hlk503719993"/>
       <w:r>
         <w:rPr>
           <w:rFonts w:hint="eastAsia"/>
@@ -4677,7 +4136,7 @@
         </w:rPr>
         <w:t>访谈，并且没有发邀请函，导致我们的教师确认无法进行，后来听了别人小组的录音追上了进度。</w:t>
       </w:r>
-      <w:bookmarkEnd w:id="19"/>
+      <w:bookmarkEnd w:id="17"/>
       <w:r>
         <w:t xml:space="preserve"> </w:t>
       </w:r>
@@ -4740,83 +4199,81 @@
       <w:pPr>
         <w:pStyle w:val="2"/>
       </w:pPr>
-      <w:bookmarkStart w:id="20" w:name="_Toc235930080"/>
-      <w:bookmarkStart w:id="21" w:name="_Toc235939466"/>
-      <w:bookmarkStart w:id="22" w:name="_Toc503721070"/>
+      <w:bookmarkStart w:id="18" w:name="_Toc235930080"/>
+      <w:bookmarkStart w:id="19" w:name="_Toc235939466"/>
+      <w:bookmarkStart w:id="20" w:name="_Toc503721070"/>
       <w:r>
         <w:rPr>
           <w:rFonts w:hint="eastAsia"/>
         </w:rPr>
         <w:t>费用</w:t>
       </w:r>
+      <w:bookmarkEnd w:id="18"/>
+      <w:bookmarkEnd w:id="19"/>
       <w:bookmarkEnd w:id="20"/>
+    </w:p>
+    <w:p>
+      <w:pPr>
+        <w:ind w:firstLineChars="100" w:firstLine="210"/>
+      </w:pPr>
+      <w:r>
+        <w:rPr>
+          <w:rFonts w:hint="eastAsia"/>
+        </w:rPr>
+        <w:t>该项目是在教学环境下进行的，其主要的花费是在时间，其他的花费可忽略不计，时间花</w:t>
+      </w:r>
+      <w:r>
+        <w:rPr>
+          <w:rFonts w:hint="eastAsia"/>
+        </w:rPr>
+        <w:lastRenderedPageBreak/>
+        <w:t>费的详细情况详见甘特图。</w:t>
+      </w:r>
+    </w:p>
+    <w:p>
+      <w:pPr>
+        <w:pStyle w:val="1"/>
+      </w:pPr>
+      <w:bookmarkStart w:id="21" w:name="_Toc235930081"/>
+      <w:bookmarkStart w:id="22" w:name="_Toc235939467"/>
+      <w:bookmarkStart w:id="23" w:name="_Toc503721071"/>
+      <w:r>
+        <w:rPr>
+          <w:rFonts w:hint="eastAsia"/>
+        </w:rPr>
+        <w:t>开发工作评价</w:t>
+      </w:r>
       <w:bookmarkEnd w:id="21"/>
       <w:bookmarkEnd w:id="22"/>
+      <w:bookmarkEnd w:id="23"/>
     </w:p>
     <w:p>
       <w:pPr>
-        <w:ind w:firstLineChars="100" w:firstLine="210"/>
-      </w:pPr>
+        <w:pStyle w:val="2"/>
+      </w:pPr>
+      <w:bookmarkStart w:id="24" w:name="_Toc235930082"/>
+      <w:bookmarkStart w:id="25" w:name="_Toc235939468"/>
+      <w:bookmarkStart w:id="26" w:name="_Toc503721072"/>
       <w:r>
         <w:rPr>
           <w:rFonts w:hint="eastAsia"/>
         </w:rPr>
-        <w:t>该项目是在教学环境下进行的，其主要的花费是在时间，其他的花费可忽略不计，时间花</w:t>
-      </w:r>
-      <w:r>
-        <w:rPr>
-          <w:rFonts w:hint="eastAsia"/>
-        </w:rPr>
-        <w:lastRenderedPageBreak/>
-        <w:t>费的详细情况详见甘特图。</w:t>
-      </w:r>
+        <w:t>4.1对生产效率的评价</w:t>
+      </w:r>
+      <w:bookmarkEnd w:id="24"/>
+      <w:bookmarkEnd w:id="25"/>
+      <w:bookmarkEnd w:id="26"/>
     </w:p>
     <w:p>
-      <w:pPr>
-        <w:pStyle w:val="1"/>
-      </w:pPr>
-      <w:bookmarkStart w:id="23" w:name="_Toc235930081"/>
-      <w:bookmarkStart w:id="24" w:name="_Toc235939467"/>
-      <w:bookmarkStart w:id="25" w:name="_Toc503721071"/>
-      <w:r>
-        <w:rPr>
-          <w:rFonts w:hint="eastAsia"/>
-        </w:rPr>
-        <w:lastRenderedPageBreak/>
-        <w:t>开发工作评价</w:t>
-      </w:r>
-      <w:bookmarkEnd w:id="23"/>
-      <w:bookmarkEnd w:id="24"/>
-      <w:bookmarkEnd w:id="25"/>
-    </w:p>
-    <w:p>
-      <w:pPr>
-        <w:pStyle w:val="2"/>
-      </w:pPr>
-      <w:bookmarkStart w:id="26" w:name="_Toc235930082"/>
-      <w:bookmarkStart w:id="27" w:name="_Toc235939468"/>
-      <w:bookmarkStart w:id="28" w:name="_Toc503721072"/>
-      <w:r>
-        <w:rPr>
-          <w:rFonts w:hint="eastAsia"/>
-        </w:rPr>
-        <w:t>4.1对生产效率的评价</w:t>
-      </w:r>
-      <w:bookmarkEnd w:id="26"/>
-      <w:bookmarkEnd w:id="27"/>
-      <w:bookmarkEnd w:id="28"/>
-    </w:p>
-    <w:p>
       <w:r>
         <w:rPr>
           <w:noProof/>
         </w:rPr>
-        <w:lastRenderedPageBreak/>
         <w:drawing>
-          <wp:inline distT="0" distB="0" distL="0" distR="0" wp14:anchorId="594B63ED" wp14:editId="4C4B1C2D">
-            <wp:extent cx="3028950" cy="7981950"/>
-            <wp:effectExtent l="0" t="0" r="0" b="0"/>
-            <wp:docPr id="3" name="图片 3"/>
+          <wp:inline distT="0" distB="0" distL="0" distR="0" wp14:anchorId="720B646E" wp14:editId="235B8CA6">
+            <wp:extent cx="5274310" cy="1733685"/>
+            <wp:effectExtent l="0" t="0" r="2540" b="0"/>
+            <wp:docPr id="1" name="图片 1"/>
             <wp:cNvGraphicFramePr>
               <a:graphicFrameLocks xmlns:a="http://schemas.openxmlformats.org/drawingml/2006/main" noChangeAspect="1"/>
             </wp:cNvGraphicFramePr>
@@ -4824,7 +4281,7 @@
               <a:graphicData uri="http://schemas.openxmlformats.org/drawingml/2006/picture">
                 <pic:pic xmlns:pic="http://schemas.openxmlformats.org/drawingml/2006/picture">
                   <pic:nvPicPr>
-                    <pic:cNvPr id="1" name=""/>
+                    <pic:cNvPr id="0" name=""/>
                     <pic:cNvPicPr/>
                   </pic:nvPicPr>
                   <pic:blipFill>
@@ -4836,7 +4293,7 @@
                   <pic:spPr>
                     <a:xfrm>
                       <a:off x="0" y="0"/>
-                      <a:ext cx="3028950" cy="7981950"/>
+                      <a:ext cx="5274310" cy="1733685"/>
                     </a:xfrm>
                     <a:prstGeom prst="rect">
                       <a:avLst/>
@@ -4917,7 +4374,6 @@
               <w:rPr>
                 <w:rFonts w:hint="eastAsia"/>
               </w:rPr>
-              <w:lastRenderedPageBreak/>
               <w:t>文档</w:t>
             </w:r>
           </w:p>
@@ -5510,6 +4966,7 @@
               <w:rPr>
                 <w:rFonts w:hint="eastAsia"/>
               </w:rPr>
+              <w:lastRenderedPageBreak/>
               <w:t>《软件</w:t>
             </w:r>
             <w:r>
@@ -5638,18 +5095,18 @@
       <w:pPr>
         <w:pStyle w:val="2"/>
       </w:pPr>
-      <w:bookmarkStart w:id="29" w:name="_Toc235930083"/>
-      <w:bookmarkStart w:id="30" w:name="_Toc235939469"/>
-      <w:bookmarkStart w:id="31" w:name="_Toc503721073"/>
+      <w:bookmarkStart w:id="27" w:name="_Toc235930083"/>
+      <w:bookmarkStart w:id="28" w:name="_Toc235939469"/>
+      <w:bookmarkStart w:id="29" w:name="_Toc503721073"/>
       <w:r>
         <w:rPr>
           <w:rFonts w:hint="eastAsia"/>
         </w:rPr>
         <w:t>对产品质量的评价</w:t>
       </w:r>
+      <w:bookmarkEnd w:id="27"/>
+      <w:bookmarkEnd w:id="28"/>
       <w:bookmarkEnd w:id="29"/>
-      <w:bookmarkEnd w:id="30"/>
-      <w:bookmarkEnd w:id="31"/>
     </w:p>
     <w:p/>
     <w:p>
@@ -5667,19 +5124,18 @@
       <w:pPr>
         <w:pStyle w:val="2"/>
       </w:pPr>
-      <w:bookmarkStart w:id="32" w:name="_Toc235930084"/>
-      <w:bookmarkStart w:id="33" w:name="_Toc235939470"/>
-      <w:bookmarkStart w:id="34" w:name="_Toc503721074"/>
+      <w:bookmarkStart w:id="30" w:name="_Toc235930084"/>
+      <w:bookmarkStart w:id="31" w:name="_Toc235939470"/>
+      <w:bookmarkStart w:id="32" w:name="_Toc503721074"/>
       <w:r>
         <w:rPr>
           <w:rFonts w:hint="eastAsia"/>
         </w:rPr>
-        <w:lastRenderedPageBreak/>
         <w:t>对技术方法的评价</w:t>
       </w:r>
+      <w:bookmarkEnd w:id="30"/>
+      <w:bookmarkEnd w:id="31"/>
       <w:bookmarkEnd w:id="32"/>
-      <w:bookmarkEnd w:id="33"/>
-      <w:bookmarkEnd w:id="34"/>
     </w:p>
     <w:p>
       <w:r>
@@ -5747,7 +5203,11 @@
         <w:t>:</w:t>
       </w:r>
       <w:r>
-        <w:t xml:space="preserve"> VISIO原来仅仅是一种画图工具，能够用来描述各种图形（从电路图到房屋结构图），也是到VISIO2000才开始引进软件分析设计功能到代码生成的全部功能，它可以说是目前最能够用图形方式来表达各种商业图形用途的工具（对软件开发中的UML支持仅仅是其中很少的一部分）。它跟微软的office产品的能够很好兼容。能够把图形直接复制或者内嵌到WORD的文档中。但是对于代码的生成更多是支持微软的产品如VB，VC++，C#，MS SQL Server 等（这也是微软的传统），所以它可以说用于图形语义的描述比较方便，但是用于</w:t>
+        <w:t xml:space="preserve"> VISIO原来仅仅是一种画图工具，能够用来描述各种图形（从电路图到房屋结构图），也是到VISIO2000才开始引进软件分析设计功能到代码生成的全部功能，它可以说是目前最能够用图形方式来表达各种商业图形用途的工具（对软件开发中的UML支持仅仅是其中很少的一部分）。它跟微软的office产品的能够很好兼容。能够把图形直接复制或者内嵌到WORD的文档中。但是对于代码的生成更多是支持微软的产品如VB，VC++，C#，</w:t>
+      </w:r>
+      <w:r>
+        <w:lastRenderedPageBreak/>
+        <w:t>MS SQL Server 等（这也是微软的传统），所以它可以说用于图形语义的描述比较方便，但是用于</w:t>
       </w:r>
       <w:r>
         <w:rPr>
@@ -5892,16 +5352,7 @@
           <w:rFonts w:hint="eastAsia"/>
           <w:szCs w:val="21"/>
         </w:rPr>
-        <w:t>作为我们小组的版本库，将所有文件都能传入同一</w:t>
-      </w:r>
-      <w:bookmarkStart w:id="35" w:name="_GoBack"/>
-      <w:bookmarkEnd w:id="35"/>
-      <w:r>
-        <w:rPr>
-          <w:rFonts w:hint="eastAsia"/>
-          <w:szCs w:val="21"/>
-        </w:rPr>
-        <w:t>个版本库中，清晰的看见提交时间，每个人的工作空间合理分隔但是却依然保持联系，加强了我们的工作效率。</w:t>
+        <w:t>作为我们小组的版本库，将所有文件都能传入同一个版本库中，清晰的看见提交时间，每个人的工作空间合理分隔但是却依然保持联系，加强了我们的工作效率。</w:t>
       </w:r>
     </w:p>
     <w:p/>
@@ -5909,14 +5360,110 @@
       <w:pPr>
         <w:pStyle w:val="2"/>
       </w:pPr>
-      <w:bookmarkStart w:id="36" w:name="_Toc235930085"/>
-      <w:bookmarkStart w:id="37" w:name="_Toc235939471"/>
-      <w:bookmarkStart w:id="38" w:name="_Toc503721075"/>
+      <w:bookmarkStart w:id="33" w:name="_Toc235930085"/>
+      <w:bookmarkStart w:id="34" w:name="_Toc235939471"/>
+      <w:bookmarkStart w:id="35" w:name="_Toc503721075"/>
       <w:r>
         <w:rPr>
           <w:rFonts w:hint="eastAsia"/>
         </w:rPr>
         <w:t>出错原因的分析</w:t>
+      </w:r>
+      <w:bookmarkEnd w:id="33"/>
+      <w:bookmarkEnd w:id="34"/>
+      <w:bookmarkEnd w:id="35"/>
+    </w:p>
+    <w:p>
+      <w:r>
+        <w:rPr>
+          <w:rFonts w:hint="eastAsia"/>
+        </w:rPr>
+        <w:t>给出对于开发中出现的错误的原因分析。</w:t>
+      </w:r>
+    </w:p>
+    <w:p>
+      <w:r>
+        <w:rPr>
+          <w:rFonts w:hint="eastAsia"/>
+        </w:rPr>
+        <w:t>1.工作延迟。</w:t>
+      </w:r>
+      <w:r>
+        <w:rPr>
+          <w:rFonts w:hint="eastAsia"/>
+        </w:rPr>
+        <w:t>项目基本按照预定的里程碑计划和周任务方式执行下来，但是由于小组本来五人，因一人转专业导致小组成员缩减到四个，工作压力一下增大了很多。后来由于没有找杨枨老师进行第一次用户访谈，并且没有发邀请函，导致我们的教师确认无法进行，后来听了别人小组的录音追上了进度。</w:t>
+      </w:r>
+    </w:p>
+    <w:p>
+      <w:r>
+        <w:rPr>
+          <w:rFonts w:hint="eastAsia"/>
+        </w:rPr>
+        <w:t>2.</w:t>
+      </w:r>
+      <w:r>
+        <w:t xml:space="preserve"> </w:t>
+      </w:r>
+      <w:r>
+        <w:rPr>
+          <w:rFonts w:hint="eastAsia"/>
+        </w:rPr>
+        <w:t>地理分隔。项目组</w:t>
+      </w:r>
+      <w:r>
+        <w:rPr>
+          <w:rFonts w:hint="eastAsia"/>
+        </w:rPr>
+        <w:t>四</w:t>
+      </w:r>
+      <w:r>
+        <w:rPr>
+          <w:rFonts w:hint="eastAsia"/>
+        </w:rPr>
+        <w:t>个人，由于</w:t>
+      </w:r>
+      <w:r>
+        <w:rPr>
+          <w:rFonts w:hint="eastAsia"/>
+        </w:rPr>
+        <w:t>余泽伟</w:t>
+      </w:r>
+      <w:r>
+        <w:rPr>
+          <w:rFonts w:hint="eastAsia"/>
+        </w:rPr>
+        <w:t>相隔较远，在有些定性讨论中没能聚在一起商讨，很多情况下就是直接定了然后下达通知，协作和完成度都受到了一定的影响。但我们意识到后采用会议和Team</w:t>
+      </w:r>
+      <w:r>
+        <w:t xml:space="preserve"> B</w:t>
+      </w:r>
+      <w:r>
+        <w:rPr>
+          <w:rFonts w:hint="eastAsia"/>
+        </w:rPr>
+        <w:t>uilding的方式</w:t>
+      </w:r>
+      <w:r>
+        <w:rPr>
+          <w:rFonts w:hint="eastAsia"/>
+        </w:rPr>
+        <w:t>拉近了两边的距离，在后来的工作中越发顺利。</w:t>
+      </w:r>
+    </w:p>
+    <w:p>
+      <w:pPr>
+        <w:pStyle w:val="2"/>
+      </w:pPr>
+      <w:bookmarkStart w:id="36" w:name="_Toc235930086"/>
+      <w:bookmarkStart w:id="37" w:name="_Toc235939472"/>
+      <w:bookmarkStart w:id="38" w:name="_Toc503721076"/>
+      <w:r>
+        <w:rPr>
+          <w:rFonts w:hint="eastAsia"/>
+        </w:rPr>
+        <w:lastRenderedPageBreak/>
+        <w:t>风险管理</w:t>
       </w:r>
       <w:bookmarkEnd w:id="36"/>
       <w:bookmarkEnd w:id="37"/>
@@ -5927,7 +5474,7 @@
         <w:rPr>
           <w:rFonts w:hint="eastAsia"/>
         </w:rPr>
-        <w:t>给出对于开发中出现的错误的原因分析。</w:t>
+        <w:t>a.初期预计的风险；</w:t>
       </w:r>
     </w:p>
     <w:p>
@@ -5935,13 +5482,7 @@
         <w:rPr>
           <w:rFonts w:hint="eastAsia"/>
         </w:rPr>
-        <w:t>1.工作延迟。</w:t>
-      </w:r>
-      <w:r>
-        <w:rPr>
-          <w:rFonts w:hint="eastAsia"/>
-        </w:rPr>
-        <w:t>项目基本按照预定的里程碑计划和周任务方式执行下来，但是由于小组本来五人，因一人转专业导致小组成员缩减到四个，工作压力一下增大了很多。后来由于没有找杨枨老师进行第一次用户访谈，并且没有发邀请函，导致我们的教师确认无法进行，后来听了别人小组的录音追上了进度。</w:t>
+        <w:t>b.实际发生的风险；</w:t>
       </w:r>
     </w:p>
     <w:p>
@@ -5949,69 +5490,31 @@
         <w:rPr>
           <w:rFonts w:hint="eastAsia"/>
         </w:rPr>
-        <w:t>2.</w:t>
-      </w:r>
-      <w:r>
-        <w:t xml:space="preserve"> </w:t>
-      </w:r>
+        <w:t>c.风险消除情况。</w:t>
+      </w:r>
+    </w:p>
+    <w:p/>
+    <w:p>
       <w:r>
         <w:rPr>
           <w:rFonts w:hint="eastAsia"/>
         </w:rPr>
-        <w:t>地理分隔。项目组</w:t>
-      </w:r>
+        <w:t>分别列出在需求评审阶段、设计评审阶段、代码测试阶段、系统测试阶段和验收测试阶段发生的缺陷及处理情况。</w:t>
+      </w:r>
+    </w:p>
+    <w:p/>
+    <w:p>
+      <w:pPr>
+        <w:pStyle w:val="1"/>
+      </w:pPr>
+      <w:bookmarkStart w:id="39" w:name="_Toc235930088"/>
+      <w:bookmarkStart w:id="40" w:name="_Toc235939474"/>
+      <w:bookmarkStart w:id="41" w:name="_Toc503721077"/>
       <w:r>
         <w:rPr>
           <w:rFonts w:hint="eastAsia"/>
         </w:rPr>
-        <w:t>四</w:t>
-      </w:r>
-      <w:r>
-        <w:rPr>
-          <w:rFonts w:hint="eastAsia"/>
-        </w:rPr>
-        <w:t>个人，由于</w:t>
-      </w:r>
-      <w:r>
-        <w:rPr>
-          <w:rFonts w:hint="eastAsia"/>
-        </w:rPr>
-        <w:t>余泽伟</w:t>
-      </w:r>
-      <w:r>
-        <w:rPr>
-          <w:rFonts w:hint="eastAsia"/>
-        </w:rPr>
-        <w:t>相隔较远，在有些定性讨论中没能聚在一起商讨，很多情况下就是直接定了然后下达通知，协作和完成度都受到了一定的影响。但我们意识到后采用会议和Team</w:t>
-      </w:r>
-      <w:r>
-        <w:t xml:space="preserve"> B</w:t>
-      </w:r>
-      <w:r>
-        <w:rPr>
-          <w:rFonts w:hint="eastAsia"/>
-        </w:rPr>
-        <w:t>uilding的方式</w:t>
-      </w:r>
-      <w:r>
-        <w:rPr>
-          <w:rFonts w:hint="eastAsia"/>
-        </w:rPr>
-        <w:t>拉近了两边的距离，在后来的工作中越发顺利。</w:t>
-      </w:r>
-    </w:p>
-    <w:p>
-      <w:pPr>
-        <w:pStyle w:val="2"/>
-      </w:pPr>
-      <w:bookmarkStart w:id="39" w:name="_Toc235930086"/>
-      <w:bookmarkStart w:id="40" w:name="_Toc235939472"/>
-      <w:bookmarkStart w:id="41" w:name="_Toc503721076"/>
-      <w:r>
-        <w:rPr>
-          <w:rFonts w:hint="eastAsia"/>
-        </w:rPr>
-        <w:t>风险管理</w:t>
+        <w:t>经验与教训</w:t>
       </w:r>
       <w:bookmarkEnd w:id="39"/>
       <w:bookmarkEnd w:id="40"/>
@@ -6021,24 +5524,28 @@
       <w:r>
         <w:rPr>
           <w:rFonts w:hint="eastAsia"/>
-        </w:rPr>
-        <w:t>a.初期预计的风险；</w:t>
-      </w:r>
-    </w:p>
-    <w:p>
+          <w:sz w:val="32"/>
+          <w:szCs w:val="32"/>
+        </w:rPr>
+        <w:t>小组成员不齐</w:t>
+      </w:r>
       <w:r>
         <w:rPr>
           <w:rFonts w:hint="eastAsia"/>
         </w:rPr>
-        <w:t>b.实际发生的风险；</w:t>
-      </w:r>
-    </w:p>
-    <w:p>
+        <w:t>:</w:t>
+      </w:r>
       <w:r>
         <w:rPr>
           <w:rFonts w:hint="eastAsia"/>
         </w:rPr>
-        <w:t>c.风险消除情况。</w:t>
+        <w:t>前期组建了团队，但是由于一个小组成员转专业，导致小组只剩下了四个人，接下来的任务分配就出现了问题，</w:t>
+      </w:r>
+      <w:r>
+        <w:rPr>
+          <w:rFonts w:hint="eastAsia"/>
+        </w:rPr>
+        <w:t>这加大了小组每一个成员的工作量，后期每个人的任务都十分艰巨。</w:t>
       </w:r>
     </w:p>
     <w:p/>
@@ -6046,37 +5553,71 @@
       <w:r>
         <w:rPr>
           <w:rFonts w:hint="eastAsia"/>
-        </w:rPr>
-        <w:t>分别列出在需求评审阶段、设计评审阶段、代码测试阶段、系统测试阶段和验收测试阶段发生的缺陷及处理情况。</w:t>
+          <w:sz w:val="32"/>
+          <w:szCs w:val="32"/>
+        </w:rPr>
+        <w:t>做的过程中技术有困难</w:t>
+      </w:r>
+      <w:r>
+        <w:rPr>
+          <w:rFonts w:hint="eastAsia"/>
+        </w:rPr>
+        <w:t>：这学期的这些新的工具对于我们都是非常陌生的，我们要学习的是一个完整的体系，刚开始完全是门外汉，在遇到困难时也容易妥协，但总要硬着头皮做完，偶尔像他人学习，在技术上的问题也一一克服。</w:t>
       </w:r>
     </w:p>
     <w:p/>
     <w:p>
+      <w:r>
+        <w:rPr>
+          <w:rFonts w:hint="eastAsia"/>
+          <w:sz w:val="32"/>
+          <w:szCs w:val="32"/>
+        </w:rPr>
+        <w:t>前期投入不够多</w:t>
+      </w:r>
+      <w:r>
+        <w:rPr>
+          <w:rFonts w:hint="eastAsia"/>
+        </w:rPr>
+        <w:t>：在项目准备阶段，我们对于其重视度不够多，但是在第十一周出现了问题，在大量的用例和文档袭来的时候我们意识到了这些准备是早就应该提前做好的，推迟了JAD会议，用户访谈，我们做完了以前拖延的工作，明白前期的准备是需要用心去</w:t>
+      </w:r>
+      <w:r>
+        <w:rPr>
+          <w:rFonts w:hint="eastAsia"/>
+        </w:rPr>
+        <w:lastRenderedPageBreak/>
+        <w:t>做的。</w:t>
+      </w:r>
+    </w:p>
+    <w:p>
       <w:pPr>
         <w:pStyle w:val="1"/>
       </w:pPr>
-      <w:bookmarkStart w:id="42" w:name="_Toc235930088"/>
-      <w:bookmarkStart w:id="43" w:name="_Toc235939474"/>
-      <w:bookmarkStart w:id="44" w:name="_Toc503721077"/>
+      <w:bookmarkStart w:id="42" w:name="_Toc235930090"/>
+      <w:bookmarkStart w:id="43" w:name="_Toc235939476"/>
+      <w:bookmarkStart w:id="44" w:name="_Toc503721078"/>
       <w:r>
         <w:rPr>
           <w:rFonts w:hint="eastAsia"/>
         </w:rPr>
-        <w:lastRenderedPageBreak/>
-        <w:t>经验与教训</w:t>
+        <w:t>附录</w:t>
       </w:r>
       <w:bookmarkEnd w:id="42"/>
       <w:bookmarkEnd w:id="43"/>
       <w:bookmarkEnd w:id="44"/>
     </w:p>
     <w:p>
+      <w:pPr>
+        <w:pStyle w:val="2"/>
+      </w:pPr>
+      <w:bookmarkStart w:id="45" w:name="_Toc235930091"/>
+      <w:bookmarkStart w:id="46" w:name="_Toc235939477"/>
+      <w:bookmarkStart w:id="47" w:name="_Toc503721079"/>
       <w:r>
         <w:rPr>
           <w:rFonts w:hint="eastAsia"/>
-          <w:sz w:val="32"/>
-          <w:szCs w:val="32"/>
-        </w:rPr>
-        <w:t>小组成员不齐</w:t>
+        </w:rPr>
+        <w:t>附表</w:t>
       </w:r>
       <w:r>
         <w:rPr>
@@ -6088,94 +5629,11 @@
         <w:rPr>
           <w:rFonts w:hint="eastAsia"/>
         </w:rPr>
-        <w:t>前期组建了团队，但是由于一个小组成员转专业，导致小组只剩下了四个人，接下来的任务分配就出现了问题，</w:t>
-      </w:r>
-      <w:r>
-        <w:rPr>
-          <w:rFonts w:hint="eastAsia"/>
-        </w:rPr>
-        <w:t>这加大了小组每一个成员的工作量，后期每个人的任务都十分艰巨。</w:t>
-      </w:r>
-    </w:p>
-    <w:p/>
-    <w:p>
-      <w:r>
-        <w:rPr>
-          <w:rFonts w:hint="eastAsia"/>
-          <w:sz w:val="32"/>
-          <w:szCs w:val="32"/>
-        </w:rPr>
-        <w:t>做的过程中技术有困难</w:t>
-      </w:r>
-      <w:r>
-        <w:rPr>
-          <w:rFonts w:hint="eastAsia"/>
-        </w:rPr>
-        <w:t>：这学期的这些新的工具对于我们都是非常陌生的，我们要学习的是一个完整的体系，刚开始完全是门外汉，在遇到困难时也容易妥协，但总要硬着头皮做完，偶尔像他人学习，在技术上的问题也一一克服。</w:t>
-      </w:r>
-    </w:p>
-    <w:p/>
-    <w:p>
-      <w:r>
-        <w:rPr>
-          <w:rFonts w:hint="eastAsia"/>
-          <w:sz w:val="32"/>
-          <w:szCs w:val="32"/>
-        </w:rPr>
-        <w:t>前期投入不够多</w:t>
-      </w:r>
-      <w:r>
-        <w:rPr>
-          <w:rFonts w:hint="eastAsia"/>
-        </w:rPr>
-        <w:t>：在项目准备阶段，我们对于其重视度不够多，但是在第十一周出现了问题，在大量的用例和文档袭来的时候我们意识到了这些准备是早就应该提前做好的，推迟了JAD会议，用户访谈，我们做完了以前拖延的工作，明白前期的准备是需要用心去做的。</w:t>
-      </w:r>
-    </w:p>
-    <w:p>
-      <w:pPr>
-        <w:pStyle w:val="1"/>
-      </w:pPr>
-      <w:bookmarkStart w:id="45" w:name="_Toc235930090"/>
-      <w:bookmarkStart w:id="46" w:name="_Toc235939476"/>
-      <w:bookmarkStart w:id="47" w:name="_Toc503721078"/>
-      <w:r>
-        <w:rPr>
-          <w:rFonts w:hint="eastAsia"/>
-        </w:rPr>
-        <w:t>附录</w:t>
+        <w:t>项目总结报告</w:t>
       </w:r>
       <w:bookmarkEnd w:id="45"/>
       <w:bookmarkEnd w:id="46"/>
       <w:bookmarkEnd w:id="47"/>
-    </w:p>
-    <w:p>
-      <w:pPr>
-        <w:pStyle w:val="2"/>
-      </w:pPr>
-      <w:bookmarkStart w:id="48" w:name="_Toc235930091"/>
-      <w:bookmarkStart w:id="49" w:name="_Toc235939477"/>
-      <w:bookmarkStart w:id="50" w:name="_Toc503721079"/>
-      <w:r>
-        <w:rPr>
-          <w:rFonts w:hint="eastAsia"/>
-        </w:rPr>
-        <w:t>附表</w:t>
-      </w:r>
-      <w:r>
-        <w:rPr>
-          <w:rFonts w:hint="eastAsia"/>
-        </w:rPr>
-        <w:t>:</w:t>
-      </w:r>
-      <w:r>
-        <w:rPr>
-          <w:rFonts w:hint="eastAsia"/>
-        </w:rPr>
-        <w:t>项目总结报告</w:t>
-      </w:r>
-      <w:bookmarkEnd w:id="48"/>
-      <w:bookmarkEnd w:id="49"/>
-      <w:bookmarkEnd w:id="50"/>
     </w:p>
     <w:p/>
     <w:p>
@@ -9028,7 +8486,7 @@
             <w:noProof/>
             <w:lang w:val="zh-CN"/>
           </w:rPr>
-          <w:t>8</w:t>
+          <w:t>I</w:t>
         </w:r>
         <w:r>
           <w:fldChar w:fldCharType="end"/>
@@ -11621,7 +11079,7 @@
 </file>
 
 <file path=customXml/itemProps2.xml><?xml version="1.0" encoding="utf-8"?>
-<ds:datastoreItem xmlns:ds="http://schemas.openxmlformats.org/officeDocument/2006/customXml" ds:itemID="{38CF248C-DD30-4BC3-B842-4E7D984C8FAF}">
+<ds:datastoreItem xmlns:ds="http://schemas.openxmlformats.org/officeDocument/2006/customXml" ds:itemID="{7C734CDC-9F4D-4865-A771-3D3020B198FE}">
   <ds:schemaRefs>
     <ds:schemaRef ds:uri="http://schemas.openxmlformats.org/officeDocument/2006/bibliography"/>
   </ds:schemaRefs>
